--- a/Resume_ch.docx
+++ b/Resume_ch.docx
@@ -224,7 +224,17 @@
           <w:sz w:val="20"/>
           <w:szCs w:val="20"/>
         </w:rPr>
-        <w:t>: 6</w:t>
+        <w:t xml:space="preserve">: </w:t>
+      </w:r>
+      <w:r>
+        <w:rPr>
+          <w:rFonts w:ascii="Palatino Linotype" w:hAnsi="Palatino Linotype" w:hint="eastAsia"/>
+          <w:i/>
+          <w:color w:val="404040" w:themeColor="text1" w:themeTint="BF"/>
+          <w:sz w:val="20"/>
+          <w:szCs w:val="20"/>
+        </w:rPr>
+        <w:t>7</w:t>
       </w:r>
       <w:r>
         <w:rPr>
@@ -405,8 +415,6 @@
           <w:t>albert.mjy@gmail.com</w:t>
         </w:r>
       </w:hyperlink>
-      <w:bookmarkStart w:id="0" w:name="_GoBack"/>
-      <w:bookmarkEnd w:id="0"/>
     </w:p>
     <w:p>
       <w:pPr>
@@ -762,7 +770,7 @@
       <w:pPr>
         <w:ind w:firstLineChars="850" w:firstLine="1530"/>
         <w:rPr>
-          <w:rFonts w:ascii="Palatino Linotype" w:hAnsi="Palatino Linotype" w:hint="eastAsia"/>
+          <w:rFonts w:ascii="Palatino Linotype" w:hAnsi="Palatino Linotype"/>
           <w:color w:val="404040" w:themeColor="text1" w:themeTint="BF"/>
           <w:sz w:val="18"/>
           <w:szCs w:val="18"/>
@@ -829,6 +837,62 @@
       <w:pPr>
         <w:ind w:firstLineChars="850" w:firstLine="1530"/>
         <w:rPr>
+          <w:rFonts w:ascii="Palatino Linotype" w:hAnsi="Palatino Linotype" w:hint="eastAsia"/>
+          <w:color w:val="404040" w:themeColor="text1" w:themeTint="BF"/>
+          <w:sz w:val="18"/>
+          <w:szCs w:val="18"/>
+        </w:rPr>
+      </w:pPr>
+      <w:r>
+        <w:rPr>
+          <w:rFonts w:ascii="Palatino Linotype" w:hAnsi="Palatino Linotype" w:hint="eastAsia"/>
+          <w:color w:val="404040" w:themeColor="text1" w:themeTint="BF"/>
+          <w:sz w:val="18"/>
+          <w:szCs w:val="18"/>
+        </w:rPr>
+        <w:t>·</w:t>
+      </w:r>
+      <w:r>
+        <w:rPr>
+          <w:rFonts w:ascii="Palatino Linotype" w:hAnsi="Palatino Linotype" w:hint="eastAsia"/>
+          <w:color w:val="404040" w:themeColor="text1" w:themeTint="BF"/>
+          <w:sz w:val="18"/>
+          <w:szCs w:val="18"/>
+        </w:rPr>
+        <w:t>熟悉</w:t>
+      </w:r>
+      <w:r>
+        <w:rPr>
+          <w:rFonts w:ascii="Palatino Linotype" w:hAnsi="Palatino Linotype" w:hint="eastAsia"/>
+          <w:color w:val="404040" w:themeColor="text1" w:themeTint="BF"/>
+          <w:sz w:val="18"/>
+          <w:szCs w:val="18"/>
+        </w:rPr>
+        <w:t>Maven</w:t>
+      </w:r>
+      <w:r>
+        <w:rPr>
+          <w:rFonts w:ascii="Palatino Linotype" w:hAnsi="Palatino Linotype" w:hint="eastAsia"/>
+          <w:color w:val="404040" w:themeColor="text1" w:themeTint="BF"/>
+          <w:sz w:val="18"/>
+          <w:szCs w:val="18"/>
+        </w:rPr>
+        <w:t>，</w:t>
+      </w:r>
+      <w:r>
+        <w:rPr>
+          <w:rFonts w:ascii="Palatino Linotype" w:hAnsi="Palatino Linotype" w:hint="eastAsia"/>
+          <w:color w:val="404040" w:themeColor="text1" w:themeTint="BF"/>
+          <w:sz w:val="18"/>
+          <w:szCs w:val="18"/>
+        </w:rPr>
+        <w:t>Jenkins</w:t>
+      </w:r>
+    </w:p>
+    <w:p>
+      <w:pPr>
+        <w:ind w:firstLineChars="850" w:firstLine="1530"/>
+        <w:rPr>
           <w:rFonts w:ascii="Palatino Linotype" w:hAnsi="Palatino Linotype"/>
           <w:color w:val="404040" w:themeColor="text1" w:themeTint="BF"/>
           <w:sz w:val="18"/>
@@ -1122,7 +1186,7 @@
     <w:p>
       <w:pPr>
         <w:rPr>
-          <w:rFonts w:ascii="Palatino Linotype" w:hAnsi="Palatino Linotype" w:hint="eastAsia"/>
+          <w:rFonts w:ascii="Palatino Linotype" w:hAnsi="Palatino Linotype"/>
           <w:color w:val="404040" w:themeColor="text1" w:themeTint="BF"/>
           <w:sz w:val="18"/>
           <w:szCs w:val="18"/>
@@ -1177,7 +1241,7 @@
     <w:p>
       <w:pPr>
         <w:rPr>
-          <w:rFonts w:ascii="Palatino Linotype" w:hAnsi="Palatino Linotype" w:hint="eastAsia"/>
+          <w:rFonts w:ascii="Palatino Linotype" w:hAnsi="Palatino Linotype"/>
           <w:color w:val="404040" w:themeColor="text1" w:themeTint="BF"/>
           <w:sz w:val="18"/>
           <w:szCs w:val="18"/>
@@ -1192,7 +1256,7 @@
         </w:rPr>
         <w:t xml:space="preserve">                 </w:t>
       </w:r>
-      <w:bookmarkStart w:id="1" w:name="OLE_LINK11"/>
+      <w:bookmarkStart w:id="0" w:name="OLE_LINK11"/>
       <w:r>
         <w:rPr>
           <w:rFonts w:ascii="Palatino Linotype" w:hAnsi="Palatino Linotype" w:hint="eastAsia"/>
@@ -1202,7 +1266,7 @@
         </w:rPr>
         <w:t>·</w:t>
       </w:r>
-      <w:bookmarkEnd w:id="1"/>
+      <w:bookmarkEnd w:id="0"/>
       <w:r>
         <w:rPr>
           <w:rFonts w:ascii="Palatino Linotype" w:hAnsi="Palatino Linotype" w:hint="eastAsia"/>
@@ -1557,30 +1621,9 @@
     </w:p>
     <w:p>
       <w:pPr>
-        <w:rPr>
-          <w:rFonts w:ascii="Palatino Linotype" w:hAnsi="Palatino Linotype" w:cs="宋体"/>
-          <w:b/>
-          <w:color w:val="404040" w:themeColor="text1" w:themeTint="BF"/>
-          <w:sz w:val="18"/>
-          <w:szCs w:val="18"/>
-        </w:rPr>
-      </w:pPr>
-      <w:r>
-        <w:rPr>
-          <w:rFonts w:ascii="Palatino Linotype" w:hAnsi="Palatino Linotype" w:cs="宋体" w:hint="eastAsia"/>
-          <w:b/>
-          <w:color w:val="404040" w:themeColor="text1" w:themeTint="BF"/>
-          <w:sz w:val="18"/>
-          <w:szCs w:val="18"/>
-        </w:rPr>
-        <w:t>职责</w:t>
-      </w:r>
-    </w:p>
-    <w:p>
-      <w:pPr>
         <w:ind w:leftChars="775" w:left="1808" w:hangingChars="100" w:hanging="180"/>
         <w:rPr>
-          <w:rFonts w:ascii="Palatino Linotype" w:hAnsi="Palatino Linotype" w:hint="eastAsia"/>
+          <w:rFonts w:ascii="Palatino Linotype" w:hAnsi="Palatino Linotype"/>
           <w:color w:val="404040" w:themeColor="text1" w:themeTint="BF"/>
           <w:sz w:val="18"/>
           <w:szCs w:val="18"/>
@@ -1627,7 +1670,7 @@
       <w:pPr>
         <w:ind w:leftChars="775" w:left="1808" w:hangingChars="100" w:hanging="180"/>
         <w:rPr>
-          <w:rFonts w:ascii="Palatino Linotype" w:hAnsi="Palatino Linotype" w:hint="eastAsia"/>
+          <w:rFonts w:ascii="Palatino Linotype" w:hAnsi="Palatino Linotype"/>
           <w:color w:val="404040" w:themeColor="text1" w:themeTint="BF"/>
           <w:sz w:val="18"/>
           <w:szCs w:val="18"/>
@@ -1683,7 +1726,7 @@
       <w:pPr>
         <w:ind w:leftChars="775" w:left="1808" w:hangingChars="100" w:hanging="180"/>
         <w:rPr>
-          <w:rFonts w:ascii="Palatino Linotype" w:hAnsi="Palatino Linotype" w:hint="eastAsia"/>
+          <w:rFonts w:ascii="Palatino Linotype" w:hAnsi="Palatino Linotype"/>
           <w:color w:val="404040" w:themeColor="text1" w:themeTint="BF"/>
           <w:sz w:val="18"/>
           <w:szCs w:val="18"/>
@@ -1709,6 +1752,42 @@
       </w:r>
       <w:r>
         <w:rPr>
+          <w:rFonts w:ascii="Palatino Linotype" w:hAnsi="Palatino Linotype" w:hint="eastAsia"/>
+          <w:color w:val="404040" w:themeColor="text1" w:themeTint="BF"/>
+          <w:sz w:val="18"/>
+          <w:szCs w:val="18"/>
+        </w:rPr>
+        <w:t>(</w:t>
+      </w:r>
+      <w:r>
+        <w:rPr>
+          <w:rFonts w:ascii="Palatino Linotype" w:hAnsi="Palatino Linotype" w:hint="eastAsia"/>
+          <w:color w:val="404040" w:themeColor="text1" w:themeTint="BF"/>
+          <w:sz w:val="18"/>
+          <w:szCs w:val="18"/>
+        </w:rPr>
+        <w:t>自动化和</w:t>
+      </w:r>
+      <w:r>
+        <w:rPr>
+          <w:rFonts w:ascii="Palatino Linotype" w:hAnsi="Palatino Linotype"/>
+          <w:color w:val="404040" w:themeColor="text1" w:themeTint="BF"/>
+          <w:sz w:val="18"/>
+          <w:szCs w:val="18"/>
+        </w:rPr>
+        <w:t>手动</w:t>
+      </w:r>
+      <w:r>
+        <w:rPr>
+          <w:rFonts w:ascii="Palatino Linotype" w:hAnsi="Palatino Linotype" w:hint="eastAsia"/>
+          <w:color w:val="404040" w:themeColor="text1" w:themeTint="BF"/>
+          <w:sz w:val="18"/>
+          <w:szCs w:val="18"/>
+        </w:rPr>
+        <w:t>)</w:t>
+      </w:r>
+      <w:r>
+        <w:rPr>
           <w:rFonts w:ascii="Palatino Linotype" w:hAnsi="Palatino Linotype"/>
           <w:color w:val="404040" w:themeColor="text1" w:themeTint="BF"/>
           <w:sz w:val="18"/>
@@ -1716,6 +1795,8 @@
         </w:rPr>
         <w:t>的设计与执行</w:t>
       </w:r>
+      <w:bookmarkStart w:id="1" w:name="_GoBack"/>
+      <w:bookmarkEnd w:id="1"/>
     </w:p>
     <w:p>
       <w:pPr>
